--- a/Fase 2/Evidencias Grupales/2.4_GuiaEstudiante_Fase 2_DesarrolloProyecto APT.docx
+++ b/Fase 2/Evidencias Grupales/2.4_GuiaEstudiante_Fase 2_DesarrolloProyecto APT.docx
@@ -2602,6 +2602,33 @@
               <w:jc w:val="both"/>
               <w:rPr>
                 <w:rFonts w:ascii="Calibri" w:cs="Calibri" w:eastAsia="Calibri" w:hAnsi="Calibri"/>
+                <w:sz w:val="20"/>
+                <w:szCs w:val="20"/>
+              </w:rPr>
+            </w:pPr>
+            <w:r>
+              <w:rPr>
+                <w:rFonts w:ascii="Calibri" w:cs="Calibri" w:eastAsia="Calibri" w:hAnsi="Calibri"/>
+                <w:color w:val="1f3864"/>
+                <w:rtl w:val="0"/>
+              </w:rPr>
+              <w:t xml:space="preserve">Actividades ajustadas o eliminadas:</w:t>
+            </w:r>
+            <w:r>
+              <w:rPr>
+                <w:rFonts w:ascii="Calibri" w:cs="Calibri" w:eastAsia="Calibri" w:hAnsi="Calibri"/>
+                <w:sz w:val="20"/>
+                <w:szCs w:val="20"/>
+                <w:rtl w:val="0"/>
+              </w:rPr>
+              <w:t xml:space="preserve">  </w:t>
+            </w:r>
+          </w:p>
+          <w:p>
+            <w:pPr>
+              <w:jc w:val="both"/>
+              <w:rPr>
+                <w:rFonts w:ascii="Calibri" w:cs="Calibri" w:eastAsia="Calibri" w:hAnsi="Calibri"/>
                 <w:i w:val="1"/>
                 <w:sz w:val="20"/>
                 <w:szCs w:val="20"/>
@@ -2609,29 +2636,12 @@
             </w:pPr>
             <w:r>
               <w:rPr>
-                <w:rFonts w:ascii="Calibri" w:cs="Calibri" w:eastAsia="Calibri" w:hAnsi="Calibri"/>
-                <w:color w:val="1f3864"/>
-                <w:rtl w:val="0"/>
-              </w:rPr>
-              <w:t xml:space="preserve">Actividades ajustadas o eliminadas:</w:t>
-            </w:r>
-            <w:r>
-              <w:rPr>
-                <w:rFonts w:ascii="Calibri" w:cs="Calibri" w:eastAsia="Calibri" w:hAnsi="Calibri"/>
-                <w:sz w:val="20"/>
-                <w:szCs w:val="20"/>
-                <w:rtl w:val="0"/>
-              </w:rPr>
-              <w:t xml:space="preserve">  </w:t>
-            </w:r>
-            <w:r>
-              <w:rPr>
                 <w:i w:val="1"/>
                 <w:sz w:val="20"/>
                 <w:szCs w:val="20"/>
                 <w:rtl w:val="0"/>
               </w:rPr>
-              <w:t xml:space="preserve">Sin ajustes</w:t>
+              <w:t xml:space="preserve">Se decidió en conjunto eliminar la historia de usuario nº4 luego de discutirlo ya que su implementación requeriría mucho esfuerzo en comparación al beneficio y utilidad de la misma (decisión también apoyada por el interesado)</w:t>
             </w:r>
             <w:r>
               <w:rPr>
